--- a/++Templated Entries/LAURA ONLY ACCESS COMPLETED/FILM/Historie(s) du Cinema (Jacobs) JG.docx
+++ b/++Templated Entries/LAURA ONLY ACCESS COMPLETED/FILM/Historie(s) du Cinema (Jacobs) JG.docx
@@ -320,10 +320,6 @@
       <w:tr>
         <w:sdt>
           <w:sdtPr>
-            <w:rPr>
-              <w:b/>
-              <w:lang w:val="en-US"/>
-            </w:rPr>
             <w:alias w:val="Article headword"/>
             <w:tag w:val="articleHeadword"/>
             <w:id w:val="-361440020"/>
@@ -344,40 +340,20 @@
               </w:tcPr>
               <w:p>
                 <w:r>
-                  <w:rPr>
-                    <w:b/>
-                    <w:lang w:val="en-US"/>
-                  </w:rPr>
                   <w:t xml:space="preserve">Histoire(s) du </w:t>
                 </w:r>
                 <w:proofErr w:type="spellStart"/>
                 <w:r>
-                  <w:rPr>
-                    <w:b/>
-                    <w:lang w:val="en-US"/>
-                  </w:rPr>
                   <w:t>cinéma</w:t>
                 </w:r>
                 <w:proofErr w:type="spellEnd"/>
                 <w:r>
-                  <w:rPr>
-                    <w:b/>
-                    <w:lang w:val="en-US"/>
-                  </w:rPr>
                   <w:t xml:space="preserve"> (1988-</w:t>
                 </w:r>
                 <w:r>
-                  <w:rPr>
-                    <w:b/>
-                    <w:lang w:val="en-US"/>
-                  </w:rPr>
                   <w:t>19</w:t>
                 </w:r>
                 <w:r>
-                  <w:rPr>
-                    <w:b/>
-                    <w:lang w:val="en-US"/>
-                  </w:rPr>
                   <w:t>98)</w:t>
                 </w:r>
               </w:p>
@@ -634,12 +610,7 @@
                   <w:t xml:space="preserve">the twentieth century — </w:t>
                 </w:r>
                 <w:r>
-                  <w:t>particularly the Second</w:t>
-                </w:r>
-                <w:bookmarkStart w:id="0" w:name="_GoBack"/>
-                <w:bookmarkEnd w:id="0"/>
-                <w:r>
-                  <w:t xml:space="preserve"> World War and its cinematic visualizations. A highly idiosyncratic and cryptic survey evoking a (post)modern condition characterized by a proliferation of images, Godard’s monumental video essay deals with the complex relations between cinema and history. It juxtaposes the history of film on the one hand, </w:t>
+                  <w:t xml:space="preserve">particularly the Second World War and its cinematic visualizations. A highly idiosyncratic and cryptic survey evoking a (post)modern condition characterized by a proliferation of images, Godard’s monumental video essay deals with the complex relations between cinema and history. It juxtaposes the history of film on the one hand, </w:t>
                 </w:r>
                 <w:r>
                   <w:t xml:space="preserve">with, </w:t>
@@ -693,7 +664,12 @@
                   <w:t xml:space="preserve">it had </w:t>
                 </w:r>
                 <w:r>
-                  <w:t xml:space="preserve">become </w:t>
+                  <w:t>beco</w:t>
+                </w:r>
+                <w:bookmarkStart w:id="0" w:name="_GoBack"/>
+                <w:bookmarkEnd w:id="0"/>
+                <w:r>
+                  <w:t xml:space="preserve">me </w:t>
                 </w:r>
                 <w:r>
                   <w:t xml:space="preserve">for him </w:t>
@@ -742,6 +718,7 @@
             </w:sdtPr>
             <w:sdtEndPr/>
             <w:sdtContent>
+              <w:p/>
               <w:p>
                 <w:sdt>
                   <w:sdtPr>
@@ -1609,7 +1586,6 @@
   <w:style w:type="character" w:default="1" w:styleId="DefaultParagraphFont">
     <w:name w:val="Default Paragraph Font"/>
     <w:uiPriority w:val="1"/>
-    <w:semiHidden/>
     <w:unhideWhenUsed/>
   </w:style>
   <w:style w:type="table" w:default="1" w:styleId="TableNormal">
@@ -2149,7 +2125,6 @@
   <w:style w:type="character" w:default="1" w:styleId="DefaultParagraphFont">
     <w:name w:val="Default Paragraph Font"/>
     <w:uiPriority w:val="1"/>
-    <w:semiHidden/>
     <w:unhideWhenUsed/>
   </w:style>
   <w:style w:type="table" w:default="1" w:styleId="TableNormal">
@@ -2831,7 +2806,7 @@
     <w:charset w:val="00"/>
     <w:family w:val="auto"/>
     <w:pitch w:val="variable"/>
-    <w:sig w:usb0="E1002AFF" w:usb1="C000605B" w:usb2="00000029" w:usb3="00000000" w:csb0="000101FF" w:csb1="00000000"/>
+    <w:sig w:usb0="00000003" w:usb1="00000000" w:usb2="00000000" w:usb3="00000000" w:csb0="00000001" w:csb1="00000000"/>
   </w:font>
   <w:font w:name="Arial">
     <w:panose1 w:val="020B0604020202020204"/>
@@ -3621,7 +3596,7 @@
   <a:extraClrSchemeLst/>
   <a:extLst>
     <a:ext uri="{05A4C25C-085E-4340-85A3-A5531E510DB2}">
-      <thm15:themeFamily xmlns="" xmlns:thm15="http://schemas.microsoft.com/office/thememl/2012/main" name="Office Theme" id="{62F939B6-93AF-4DB8-9C6B-D6C7DFDC589F}" vid="{4A3C46E8-61CC-4603-A589-7422A47A8E4A}"/>
+      <thm15:themeFamily xmlns:thm15="http://schemas.microsoft.com/office/thememl/2012/main" xmlns="" name="Office Theme" id="{62F939B6-93AF-4DB8-9C6B-D6C7DFDC589F}" vid="{4A3C46E8-61CC-4603-A589-7422A47A8E4A}"/>
     </a:ext>
   </a:extLst>
 </a:theme>
@@ -3732,7 +3707,7 @@
 </file>
 
 <file path=customXml/itemProps1.xml><?xml version="1.0" encoding="utf-8"?>
-<ds:datastoreItem xmlns:ds="http://schemas.openxmlformats.org/officeDocument/2006/customXml" ds:itemID="{6519BD2E-4FDD-894E-992D-CA70901EF743}">
+<ds:datastoreItem xmlns:ds="http://schemas.openxmlformats.org/officeDocument/2006/customXml" ds:itemID="{F7277834-C07A-0343-BA4A-0E3AD4226994}">
   <ds:schemaRefs>
     <ds:schemaRef ds:uri="http://schemas.openxmlformats.org/officeDocument/2006/bibliography"/>
   </ds:schemaRefs>

--- a/++Templated Entries/LAURA ONLY ACCESS COMPLETED/FILM/Historie(s) du Cinema (Jacobs) JG.docx
+++ b/++Templated Entries/LAURA ONLY ACCESS COMPLETED/FILM/Historie(s) du Cinema (Jacobs) JG.docx
@@ -259,11 +259,19 @@
                 <w:gridSpan w:val="4"/>
               </w:tcPr>
               <w:p>
+                <w:proofErr w:type="spellStart"/>
                 <w:r>
                   <w:rPr>
                     <w:lang w:val="en-US"/>
                   </w:rPr>
-                  <w:t>Ghent University, Belgium</w:t>
+                  <w:t>Universiteit</w:t>
+                </w:r>
+                <w:proofErr w:type="spellEnd"/>
+                <w:r>
+                  <w:rPr>
+                    <w:lang w:val="en-US"/>
+                  </w:rPr>
+                  <w:t xml:space="preserve"> Gent [Ghent University]</w:t>
                 </w:r>
               </w:p>
             </w:tc>
@@ -664,12 +672,7 @@
                   <w:t xml:space="preserve">it had </w:t>
                 </w:r>
                 <w:r>
-                  <w:t>beco</w:t>
-                </w:r>
-                <w:bookmarkStart w:id="0" w:name="_GoBack"/>
-                <w:bookmarkEnd w:id="0"/>
-                <w:r>
-                  <w:t xml:space="preserve">me </w:t>
+                  <w:t xml:space="preserve">become </w:t>
                 </w:r>
                 <w:r>
                   <w:t xml:space="preserve">for him </w:t>
@@ -1586,6 +1589,7 @@
   <w:style w:type="character" w:default="1" w:styleId="DefaultParagraphFont">
     <w:name w:val="Default Paragraph Font"/>
     <w:uiPriority w:val="1"/>
+    <w:semiHidden/>
     <w:unhideWhenUsed/>
   </w:style>
   <w:style w:type="table" w:default="1" w:styleId="TableNormal">
@@ -2125,6 +2129,7 @@
   <w:style w:type="character" w:default="1" w:styleId="DefaultParagraphFont">
     <w:name w:val="Default Paragraph Font"/>
     <w:uiPriority w:val="1"/>
+    <w:semiHidden/>
     <w:unhideWhenUsed/>
   </w:style>
   <w:style w:type="table" w:default="1" w:styleId="TableNormal">
@@ -2799,14 +2804,14 @@
     <w:charset w:val="4E"/>
     <w:family w:val="auto"/>
     <w:pitch w:val="variable"/>
-    <w:sig w:usb0="00000001" w:usb1="08070000" w:usb2="00000010" w:usb3="00000000" w:csb0="00020000" w:csb1="00000000"/>
+    <w:sig w:usb0="E00002FF" w:usb1="6AC7FDFB" w:usb2="00000012" w:usb3="00000000" w:csb0="0002009F" w:csb1="00000000"/>
   </w:font>
   <w:font w:name="Tahoma">
     <w:panose1 w:val="020B0604030504040204"/>
     <w:charset w:val="00"/>
     <w:family w:val="auto"/>
     <w:pitch w:val="variable"/>
-    <w:sig w:usb0="00000003" w:usb1="00000000" w:usb2="00000000" w:usb3="00000000" w:csb0="00000001" w:csb1="00000000"/>
+    <w:sig w:usb0="E1002AFF" w:usb1="C000605B" w:usb2="00000029" w:usb3="00000000" w:csb0="000101FF" w:csb1="00000000"/>
   </w:font>
   <w:font w:name="Arial">
     <w:panose1 w:val="020B0604020202020204"/>
@@ -3596,7 +3601,7 @@
   <a:extraClrSchemeLst/>
   <a:extLst>
     <a:ext uri="{05A4C25C-085E-4340-85A3-A5531E510DB2}">
-      <thm15:themeFamily xmlns:thm15="http://schemas.microsoft.com/office/thememl/2012/main" xmlns="" name="Office Theme" id="{62F939B6-93AF-4DB8-9C6B-D6C7DFDC589F}" vid="{4A3C46E8-61CC-4603-A589-7422A47A8E4A}"/>
+      <thm15:themeFamily xmlns="" xmlns:thm15="http://schemas.microsoft.com/office/thememl/2012/main" name="Office Theme" id="{62F939B6-93AF-4DB8-9C6B-D6C7DFDC589F}" vid="{4A3C46E8-61CC-4603-A589-7422A47A8E4A}"/>
     </a:ext>
   </a:extLst>
 </a:theme>
@@ -3707,7 +3712,7 @@
 </file>
 
 <file path=customXml/itemProps1.xml><?xml version="1.0" encoding="utf-8"?>
-<ds:datastoreItem xmlns:ds="http://schemas.openxmlformats.org/officeDocument/2006/customXml" ds:itemID="{F7277834-C07A-0343-BA4A-0E3AD4226994}">
+<ds:datastoreItem xmlns:ds="http://schemas.openxmlformats.org/officeDocument/2006/customXml" ds:itemID="{4D95F412-19BD-4349-83B2-45D77F1FE448}">
   <ds:schemaRefs>
     <ds:schemaRef ds:uri="http://schemas.openxmlformats.org/officeDocument/2006/bibliography"/>
   </ds:schemaRefs>
